--- a/data/human_texts/human_text_154.docx
+++ b/data/human_texts/human_text_154.docx
@@ -14,7 +14,7 @@
     </w:p>
     <w:p>
       <w:r>
-        <w:t>Measures used by the author of party animals include sequence and cluster analysis where there is an identification of typical; career tracks taken by party animals, career changes, high legislators, and local heroes (Ref-IJ5KL6). It examines that the party has a role as a main facilitator of career. It measures that sequence analysis on career paths as a good approach in differentiating and explaining the choices, opportunities, and challenges members of parliament face (Ref-MN7OP8). The author used three novel- N samples with a broad representation of online surveys, examining the extent to which brand polarization is willing to dehumanize pout-partisan groups. The authors found that democrats are more unified party and republicans demonstrate a greater ideological inconsistency, and they value conflicts than democrats. Democrats maintain a relative attitude on liberal issues.</w:t>
+        <w:t>Measures used by the author of party animals include sequence and cluster analysis where there is an identification of typical; career tracks taken by party animals, career changes, high legislators, and local heroes (Ref-s749971). It examines that the party has a role as a main facilitator of career. It measures that sequence analysis on career paths as a good approach in differentiating and explaining the choices, opportunities, and challenges members of parliament face (Ref-s749971). The author used three novel- N samples with a broad representation of online surveys, examining the extent to which brand polarization is willing to dehumanize pout-partisan groups. The authors found that democrats are more unified party and republicans demonstrate a greater ideological inconsistency, and they value conflicts than democrats. Democrats maintain a relative attitude on liberal issues.</w:t>
       </w:r>
     </w:p>
     <w:p>
